--- a/三泰/三泰体系文件/7.事故管理/4.事故事件回顾记录0704.docx
+++ b/三泰/三泰体系文件/7.事故管理/4.事故事件回顾记录0704.docx
@@ -39,7 +39,7 @@
           <w:sz w:val="28"/>
           <w:szCs w:val="28"/>
         </w:rPr>
-        <w:t>SRJLSGX</w:t>
+        <w:t>SRCTZD</w:t>
       </w:r>
       <w:r>
         <w:rPr>

--- a/三泰/三泰体系文件/7.事故管理/4.事故事件回顾记录0704.docx
+++ b/三泰/三泰体系文件/7.事故管理/4.事故事件回顾记录0704.docx
@@ -39,7 +39,7 @@
           <w:sz w:val="28"/>
           <w:szCs w:val="28"/>
         </w:rPr>
-        <w:t>SRCTZD</w:t>
+        <w:t>SRSJTT</w:t>
       </w:r>
       <w:r>
         <w:rPr>
